--- a/信息安全/实验报告/5-AES编写.docx
+++ b/信息安全/实验报告/5-AES编写.docx
@@ -1095,7 +1095,6 @@
         <w:wordWrap w:val="0"/>
         <w:ind w:left="360"/>
         <w:rPr>
-          <w:rFonts w:hint="eastAsia"/>
           <w:lang w:val="en"/>
         </w:rPr>
       </w:pPr>
@@ -1108,10 +1107,9 @@
       </w:r>
       <w:r>
         <w:rPr>
-          <w:rFonts w:hint="eastAsia"/>
           <w:lang w:val="en"/>
         </w:rPr>
-        <w:t>D</w:t>
+        <w:t>A</w:t>
       </w:r>
       <w:r>
         <w:rPr>
@@ -1151,13 +1149,7 @@
         <w:t>编写</w:t>
       </w:r>
       <w:r>
-        <w:rPr>
-          <w:rFonts w:hint="eastAsia"/>
-        </w:rPr>
-        <w:t>6</w:t>
-      </w:r>
-      <w:r>
-        <w:t>4</w:t>
+        <w:t>128</w:t>
       </w:r>
       <w:r>
         <w:rPr>
@@ -1166,7 +1158,15 @@
         <w:t>bit</w:t>
       </w:r>
       <w:r>
-        <w:t xml:space="preserve"> ECB DES</w:t>
+        <w:t xml:space="preserve"> </w:t>
+      </w:r>
+      <w:r>
+        <w:t>A</w:t>
+      </w:r>
+      <w:bookmarkStart w:id="0" w:name="_GoBack"/>
+      <w:bookmarkEnd w:id="0"/>
+      <w:r>
+        <w:t>ES</w:t>
       </w:r>
       <w:r>
         <w:rPr>
@@ -22270,9 +22270,6 @@
         <w:pStyle w:val="3"/>
         <w:spacing w:before="156" w:after="156"/>
         <w:jc w:val="both"/>
-        <w:rPr>
-          <w:rFonts w:hint="eastAsia"/>
-        </w:rPr>
       </w:pPr>
       <w:r>
         <w:t xml:space="preserve">(5) </w:t>
@@ -34417,9 +34414,6 @@
       <w:pPr>
         <w:pStyle w:val="3"/>
         <w:spacing w:before="156" w:after="156"/>
-        <w:rPr>
-          <w:rFonts w:hint="eastAsia"/>
-        </w:rPr>
       </w:pPr>
       <w:r>
         <w:br w:type="page"/>
@@ -34502,9 +34496,6 @@
       <w:pPr>
         <w:ind w:firstLine="480"/>
         <w:jc w:val="both"/>
-        <w:rPr>
-          <w:rFonts w:hint="eastAsia"/>
-        </w:rPr>
       </w:pPr>
       <w:r>
         <w:rPr>
@@ -34867,13 +34858,7 @@
                     <w:rPr>
                       <w:rFonts w:ascii="Latin Modern Math" w:hAnsi="Latin Modern Math"/>
                     </w:rPr>
-                    <m:t>1</m:t>
-                  </m:r>
-                  <m:r>
-                    <w:rPr>
-                      <w:rFonts w:ascii="Latin Modern Math" w:hAnsi="Latin Modern Math"/>
-                    </w:rPr>
-                    <m:t>,j</m:t>
+                    <m:t>1,j</m:t>
                   </m:r>
                 </m:sub>
                 <m:sup>
@@ -34937,13 +34922,7 @@
                     <w:rPr>
                       <w:rFonts w:ascii="Latin Modern Math" w:hAnsi="Latin Modern Math"/>
                     </w:rPr>
-                    <m:t>2</m:t>
-                  </m:r>
-                  <m:r>
-                    <w:rPr>
-                      <w:rFonts w:ascii="Latin Modern Math" w:hAnsi="Latin Modern Math"/>
-                    </w:rPr>
-                    <m:t>*</m:t>
+                    <m:t>2*</m:t>
                   </m:r>
                   <m:sSub>
                     <m:sSubPr>
@@ -34977,13 +34956,7 @@
                 <w:rPr>
                   <w:rFonts w:ascii="Latin Modern Math" w:hAnsi="Latin Modern Math"/>
                 </w:rPr>
-                <m:t>⊕</m:t>
-              </m:r>
-              <m:r>
-                <w:rPr>
-                  <w:rFonts w:ascii="Latin Modern Math" w:hAnsi="Latin Modern Math"/>
-                </w:rPr>
-                <m:t>(3*</m:t>
+                <m:t>⊕(3*</m:t>
               </m:r>
               <m:sSub>
                 <m:sSubPr>
@@ -35015,13 +34988,7 @@
                 <w:rPr>
                   <w:rFonts w:ascii="Latin Modern Math" w:hAnsi="Latin Modern Math"/>
                 </w:rPr>
-                <m:t>)</m:t>
-              </m:r>
-              <m:r>
-                <w:rPr>
-                  <w:rFonts w:ascii="Latin Modern Math" w:hAnsi="Latin Modern Math"/>
-                </w:rPr>
-                <m:t>⊕</m:t>
+                <m:t>)⊕</m:t>
               </m:r>
               <m:sSub>
                 <m:sSubPr>
@@ -35079,13 +35046,7 @@
                     <w:rPr>
                       <w:rFonts w:ascii="Latin Modern Math" w:hAnsi="Latin Modern Math"/>
                     </w:rPr>
-                    <m:t>2</m:t>
-                  </m:r>
-                  <m:r>
-                    <w:rPr>
-                      <w:rFonts w:ascii="Latin Modern Math" w:hAnsi="Latin Modern Math"/>
-                    </w:rPr>
-                    <m:t>,j</m:t>
+                    <m:t>2,j</m:t>
                   </m:r>
                 </m:sub>
                 <m:sup>
@@ -35165,13 +35126,7 @@
                 <w:rPr>
                   <w:rFonts w:ascii="Latin Modern Math" w:hAnsi="Latin Modern Math"/>
                 </w:rPr>
-                <m:t>⊕</m:t>
-              </m:r>
-              <m:r>
-                <w:rPr>
-                  <w:rFonts w:ascii="Latin Modern Math" w:hAnsi="Latin Modern Math"/>
-                </w:rPr>
-                <m:t>(2*</m:t>
+                <m:t>⊕(2*</m:t>
               </m:r>
               <m:sSub>
                 <m:sSubPr>
@@ -35203,19 +35158,7 @@
                 <w:rPr>
                   <w:rFonts w:ascii="Latin Modern Math" w:hAnsi="Latin Modern Math"/>
                 </w:rPr>
-                <m:t>)</m:t>
-              </m:r>
-              <m:r>
-                <w:rPr>
-                  <w:rFonts w:ascii="Latin Modern Math" w:hAnsi="Latin Modern Math"/>
-                </w:rPr>
-                <m:t>⊕</m:t>
-              </m:r>
-              <m:r>
-                <w:rPr>
-                  <w:rFonts w:ascii="Latin Modern Math" w:hAnsi="Latin Modern Math"/>
-                </w:rPr>
-                <m:t>(3*</m:t>
+                <m:t>)⊕(3*</m:t>
               </m:r>
               <m:sSub>
                 <m:sSubPr>
@@ -35279,13 +35222,7 @@
                     <w:rPr>
                       <w:rFonts w:ascii="Latin Modern Math" w:hAnsi="Latin Modern Math"/>
                     </w:rPr>
-                    <m:t>3</m:t>
-                  </m:r>
-                  <m:r>
-                    <w:rPr>
-                      <w:rFonts w:ascii="Latin Modern Math" w:hAnsi="Latin Modern Math"/>
-                    </w:rPr>
-                    <m:t>,j</m:t>
+                    <m:t>3,j</m:t>
                   </m:r>
                 </m:sub>
                 <m:sup>
@@ -35317,13 +35254,7 @@
                     <w:rPr>
                       <w:rFonts w:ascii="Latin Modern Math" w:hAnsi="Latin Modern Math"/>
                     </w:rPr>
-                    <m:t>3</m:t>
-                  </m:r>
-                  <m:r>
-                    <w:rPr>
-                      <w:rFonts w:ascii="Latin Modern Math" w:hAnsi="Latin Modern Math"/>
-                    </w:rPr>
-                    <m:t>*</m:t>
+                    <m:t>3*</m:t>
                   </m:r>
                   <m:sSub>
                     <m:sSubPr>
@@ -35421,13 +35352,7 @@
                 <w:rPr>
                   <w:rFonts w:ascii="Latin Modern Math" w:hAnsi="Latin Modern Math"/>
                 </w:rPr>
-                <m:t>⊕</m:t>
-              </m:r>
-              <m:r>
-                <w:rPr>
-                  <w:rFonts w:ascii="Latin Modern Math" w:hAnsi="Latin Modern Math"/>
-                </w:rPr>
-                <m:t>(2*</m:t>
+                <m:t>⊕(2*</m:t>
               </m:r>
               <m:sSub>
                 <m:sSubPr>
@@ -35459,13 +35384,7 @@
                 <w:rPr>
                   <w:rFonts w:ascii="Latin Modern Math" w:hAnsi="Latin Modern Math"/>
                 </w:rPr>
-                <m:t>)</m:t>
-              </m:r>
-              <m:r>
-                <w:rPr>
-                  <w:rFonts w:ascii="Latin Modern Math" w:hAnsi="Latin Modern Math"/>
-                </w:rPr>
-                <m:t>#(</m:t>
+                <m:t>)#(</m:t>
               </m:r>
               <m:r>
                 <w:rPr>
@@ -35667,13 +35586,7 @@
                     <w:rPr>
                       <w:rFonts w:ascii="Latin Modern Math" w:hAnsi="Latin Modern Math"/>
                     </w:rPr>
-                    <m:t>⊕</m:t>
-                  </m:r>
-                  <m:r>
-                    <w:rPr>
-                      <w:rFonts w:ascii="Latin Modern Math" w:hAnsi="Latin Modern Math"/>
-                    </w:rPr>
-                    <m:t>b</m:t>
+                    <m:t>⊕b</m:t>
                   </m:r>
                 </m:e>
               </m:d>
@@ -35758,16 +35671,7 @@
           <w:rPr>
             <w:rFonts w:ascii="Latin Modern Math" w:hAnsi="Latin Modern Math" w:hint="eastAsia"/>
           </w:rPr>
-          <m:t xml:space="preserve"> </m:t>
-        </m:r>
-        <m:r>
-          <m:rPr>
-            <m:sty m:val="p"/>
-          </m:rPr>
-          <w:rPr>
-            <w:rFonts w:ascii="Latin Modern Math" w:hAnsi="Latin Modern Math" w:hint="eastAsia"/>
-          </w:rPr>
-          <m:t>G</m:t>
+          <m:t xml:space="preserve"> G</m:t>
         </m:r>
         <m:r>
           <m:rPr>
@@ -36601,13 +36505,7 @@
                         <w:rPr>
                           <w:rFonts w:ascii="Latin Modern Math" w:hAnsi="Latin Modern Math"/>
                         </w:rPr>
-                        <m:t>=</m:t>
-                      </m:r>
-                      <m:r>
-                        <w:rPr>
-                          <w:rFonts w:ascii="Latin Modern Math" w:hAnsi="Latin Modern Math"/>
-                        </w:rPr>
-                        <m:t>1</m:t>
+                        <m:t>=1</m:t>
                       </m:r>
                     </m:e>
                   </m:eqArr>
@@ -36734,23 +36632,12 @@
         <w:rPr>
           <w:rFonts w:hint="eastAsia"/>
         </w:rPr>
-        <w:t>最后，我们对代码进行测试</w:t>
-      </w:r>
-      <w:bookmarkStart w:id="0" w:name="_GoBack"/>
-      <w:bookmarkEnd w:id="0"/>
-      <w:r>
-        <w:rPr>
-          <w:rFonts w:hint="eastAsia"/>
-        </w:rPr>
-        <w:t>：</w:t>
+        <w:t>最后，我们对代码进行测试：</w:t>
       </w:r>
     </w:p>
     <w:p>
       <w:pPr>
         <w:ind w:firstLineChars="200" w:firstLine="480"/>
-        <w:rPr>
-          <w:rFonts w:hint="eastAsia"/>
-        </w:rPr>
       </w:pPr>
     </w:p>
     <w:p>
@@ -36855,7 +36742,7 @@
         <w:spacing w:line="285" w:lineRule="atLeast"/>
         <w:jc w:val="center"/>
         <w:rPr>
-          <w:rFonts w:ascii="Consolas" w:hAnsi="Consolas" w:cs="宋体" w:hint="eastAsia"/>
+          <w:rFonts w:ascii="Consolas" w:hAnsi="Consolas" w:cs="宋体"/>
           <w:color w:val="333333"/>
           <w:kern w:val="0"/>
           <w:sz w:val="20"/>
@@ -36917,11 +36804,6 @@
       </w:r>
     </w:p>
     <w:p>
-      <w:pPr>
-        <w:rPr>
-          <w:rFonts w:hint="eastAsia"/>
-        </w:rPr>
-      </w:pPr>
       <w:r>
         <w:rPr>
           <w:rFonts w:hint="eastAsia"/>
@@ -36959,9 +36841,6 @@
       <w:pPr>
         <w:ind w:firstLine="480"/>
         <w:jc w:val="both"/>
-        <w:rPr>
-          <w:rFonts w:hint="eastAsia"/>
-        </w:rPr>
       </w:pPr>
       <w:r>
         <w:rPr>
@@ -39126,7 +39005,7 @@
 </file>
 
 <file path=customXml/itemProps1.xml><?xml version="1.0" encoding="utf-8"?>
-<ds:datastoreItem xmlns:ds="http://schemas.openxmlformats.org/officeDocument/2006/customXml" ds:itemID="{EF77FDBF-CDB3-4FAE-BCEA-0C484CAB487F}">
+<ds:datastoreItem xmlns:ds="http://schemas.openxmlformats.org/officeDocument/2006/customXml" ds:itemID="{03F2330E-2D8B-4A01-A5C9-023ED0AEB971}">
   <ds:schemaRefs>
     <ds:schemaRef ds:uri="http://schemas.openxmlformats.org/officeDocument/2006/bibliography"/>
   </ds:schemaRefs>
